--- a/content.docx
+++ b/content.docx
@@ -198,7 +198,6 @@
           <w:lang w:val="en-US"/>
         </w:rPr>
       </w:pPr>
-      <w:proofErr w:type="spellStart"/>
       <w:r>
         <w:rPr>
           <w:b/>
@@ -207,6 +206,293 @@
         </w:rPr>
         <w:t>Mosaicify</w:t>
       </w:r>
+    </w:p>
+    <w:p>
+      <w:pPr>
+        <w:rPr>
+          <w:lang w:val="en-US"/>
+        </w:rPr>
+      </w:pPr>
+      <w:r>
+        <w:rPr>
+          <w:lang w:val="en-US"/>
+        </w:rPr>
+        <w:t>Mosaicify</w:t>
+      </w:r>
+      <w:r>
+        <w:rPr>
+          <w:lang w:val="en-US"/>
+        </w:rPr>
+        <w:t xml:space="preserve"> turns images into a mosaic composed of other images. Users can upload a file and search for images using the Pixabay API to turn it into a mosaic of those images, as well as a few settings that determine the quality of the image. C</w:t>
+      </w:r>
+      <w:r>
+        <w:rPr>
+          <w:lang w:val="en-US"/>
+        </w:rPr>
+        <w:t xml:space="preserve">heck the readme </w:t>
+      </w:r>
+      <w:r>
+        <w:rPr>
+          <w:lang w:val="en-US"/>
+        </w:rPr>
+        <w:t>for a more technical explanation of the project.</w:t>
+      </w:r>
+    </w:p>
+    <w:p>
+      <w:pPr>
+        <w:rPr>
+          <w:lang w:val="en-US"/>
+        </w:rPr>
+      </w:pPr>
+      <w:r>
+        <w:rPr>
+          <w:lang w:val="en-US"/>
+        </w:rPr>
+        <w:t>For me this project was mostly a test of speed, as I aimed to only spend no more than a week creating it. During this project I incorporated some functional programming concepts and became much more comfortable with a handling asynchronous code using promises, as well as learning about image manipulation.</w:t>
+      </w:r>
+    </w:p>
+    <w:p>
+      <w:pPr>
+        <w:rPr>
+          <w:lang w:val="en-US"/>
+        </w:rPr>
+      </w:pPr>
+    </w:p>
+    <w:p>
+      <w:pPr>
+        <w:rPr>
+          <w:b/>
+          <w:bCs/>
+          <w:lang w:val="en-US"/>
+        </w:rPr>
+      </w:pPr>
+      <w:r>
+        <w:rPr>
+          <w:b/>
+          <w:bCs/>
+          <w:lang w:val="en-US"/>
+        </w:rPr>
+        <w:t>Notflix</w:t>
+      </w:r>
+    </w:p>
+    <w:p>
+      <w:pPr>
+        <w:rPr>
+          <w:lang w:val="en-US"/>
+        </w:rPr>
+      </w:pPr>
+      <w:r>
+        <w:rPr>
+          <w:lang w:val="en-US"/>
+        </w:rPr>
+        <w:t>Notflix is a Netflix clone created with React, NodeJS and MongoDB.</w:t>
+      </w:r>
+      <w:r>
+        <w:rPr>
+          <w:lang w:val="en-US"/>
+        </w:rPr>
+        <w:t xml:space="preserve"> Instead of using real movies, I recreated the front end</w:t>
+      </w:r>
+      <w:r>
+        <w:rPr>
+          <w:lang w:val="en-US"/>
+        </w:rPr>
+        <w:t xml:space="preserve"> </w:t>
+      </w:r>
+      <w:r>
+        <w:rPr>
+          <w:lang w:val="en-US"/>
+        </w:rPr>
+        <w:t xml:space="preserve">and used movie trailers from YouTube. Google are not very generous with their free API calls, therefore I only have around 200 trailers available. </w:t>
+      </w:r>
+    </w:p>
+    <w:p>
+      <w:pPr>
+        <w:rPr>
+          <w:lang w:val="en-US"/>
+        </w:rPr>
+      </w:pPr>
+      <w:r>
+        <w:rPr>
+          <w:lang w:val="en-US"/>
+        </w:rPr>
+        <w:t xml:space="preserve">This was my first React project and contains full CRUD functionality, authentication, </w:t>
+      </w:r>
+      <w:r>
+        <w:rPr>
+          <w:lang w:val="en-US"/>
+        </w:rPr>
+        <w:t xml:space="preserve">responsive design for all screen sizes, </w:t>
+      </w:r>
+      <w:r>
+        <w:rPr>
+          <w:lang w:val="en-US"/>
+        </w:rPr>
+        <w:t>as well</w:t>
+      </w:r>
+      <w:r>
+        <w:rPr>
+          <w:lang w:val="en-US"/>
+        </w:rPr>
+        <w:t xml:space="preserve"> as integration with the MovieDB API, Youtube Web API and Youtube </w:t>
+      </w:r>
+      <w:r>
+        <w:rPr>
+          <w:lang w:val="en-US"/>
+        </w:rPr>
+        <w:t>P</w:t>
+      </w:r>
+      <w:r>
+        <w:rPr>
+          <w:lang w:val="en-US"/>
+        </w:rPr>
+        <w:t>layback A</w:t>
+      </w:r>
+      <w:r>
+        <w:rPr>
+          <w:lang w:val="en-US"/>
+        </w:rPr>
+        <w:t>PI</w:t>
+      </w:r>
+      <w:r>
+        <w:rPr>
+          <w:lang w:val="en-US"/>
+        </w:rPr>
+        <w:t>.</w:t>
+      </w:r>
+    </w:p>
+    <w:p>
+      <w:pPr>
+        <w:rPr>
+          <w:lang w:val="en-US"/>
+        </w:rPr>
+      </w:pPr>
+    </w:p>
+    <w:p>
+      <w:pPr>
+        <w:rPr>
+          <w:b/>
+          <w:bCs/>
+          <w:lang w:val="en-US"/>
+        </w:rPr>
+      </w:pPr>
+      <w:r>
+        <w:rPr>
+          <w:b/>
+          <w:bCs/>
+          <w:lang w:val="en-US"/>
+        </w:rPr>
+        <w:t>World of Warcraft Ascension</w:t>
+      </w:r>
+    </w:p>
+    <w:p>
+      <w:pPr>
+        <w:rPr>
+          <w:rFonts w:cstheme="minorHAnsi"/>
+          <w:lang w:val="en-US"/>
+        </w:rPr>
+      </w:pPr>
+      <w:r>
+        <w:rPr>
+          <w:rFonts w:cstheme="minorHAnsi"/>
+        </w:rPr>
+        <w:t>This project aimed to create a more mobile friendly experience for the World of Warcraft Private Server 'Ascension' talent calculator, as the one provided on the </w:t>
+      </w:r>
+      <w:hyperlink r:id="rId5" w:anchor="/talentsandabilities/editor/" w:history="1">
+        <w:r>
+          <w:rPr>
+            <w:rStyle w:val="Hyperlink"/>
+            <w:rFonts w:cstheme="minorHAnsi"/>
+            <w:color w:val="auto"/>
+          </w:rPr>
+          <w:t>official website</w:t>
+        </w:r>
+      </w:hyperlink>
+      <w:r>
+        <w:rPr>
+          <w:rFonts w:cstheme="minorHAnsi"/>
+        </w:rPr>
+        <w:t> was not responsive.</w:t>
+      </w:r>
+      <w:r>
+        <w:rPr>
+          <w:rFonts w:cstheme="minorHAnsi"/>
+          <w:lang w:val="en-US"/>
+        </w:rPr>
+        <w:t xml:space="preserve"> </w:t>
+      </w:r>
+    </w:p>
+    <w:p>
+      <w:pPr>
+        <w:rPr>
+          <w:lang w:val="en-US"/>
+        </w:rPr>
+      </w:pPr>
+      <w:r>
+        <w:rPr>
+          <w:lang w:val="en-US"/>
+        </w:rPr>
+        <w:t xml:space="preserve">I created the front end using vanilla JavaScript and CSS Grid. The focus of this project was to learn how to manipulate the DOM, handle asynchronous code and create response design using a mobile </w:t>
+      </w:r>
+      <w:r>
+        <w:rPr>
+          <w:lang w:val="en-US"/>
+        </w:rPr>
+        <w:lastRenderedPageBreak/>
+        <w:t xml:space="preserve">first approach. I also learned a lot about the more complex parts of JavaScript, such as prototypal delegation, closures and ‘this’.  </w:t>
+      </w:r>
+    </w:p>
+    <w:p>
+      <w:pPr>
+        <w:rPr>
+          <w:lang w:val="en-US"/>
+        </w:rPr>
+      </w:pPr>
+      <w:r>
+        <w:rPr>
+          <w:lang w:val="en-US"/>
+        </w:rPr>
+        <w:t xml:space="preserve">While this project doesn’t have a backend, I managed to figure out how API calls where being sent from the official version of the application </w:t>
+      </w:r>
+      <w:proofErr w:type="gramStart"/>
+      <w:r>
+        <w:rPr>
+          <w:lang w:val="en-US"/>
+        </w:rPr>
+        <w:t>servers ,</w:t>
+      </w:r>
+      <w:proofErr w:type="gramEnd"/>
+      <w:r>
+        <w:rPr>
+          <w:lang w:val="en-US"/>
+        </w:rPr>
+        <w:t xml:space="preserve"> and pulled data for the tooltips and images from there. </w:t>
+      </w:r>
+    </w:p>
+    <w:p>
+      <w:pPr>
+        <w:rPr>
+          <w:lang w:val="en-US"/>
+        </w:rPr>
+      </w:pPr>
+    </w:p>
+    <w:p>
+      <w:pPr>
+        <w:rPr>
+          <w:b/>
+          <w:bCs/>
+          <w:lang w:val="en-US"/>
+        </w:rPr>
+      </w:pPr>
+      <w:proofErr w:type="spellStart"/>
+      <w:r>
+        <w:rPr>
+          <w:b/>
+          <w:bCs/>
+          <w:lang w:val="en-US"/>
+        </w:rPr>
+        <w:t>Gitview</w:t>
+      </w:r>
       <w:proofErr w:type="spellEnd"/>
     </w:p>
     <w:p>
@@ -216,6 +502,149 @@
         </w:rPr>
       </w:pPr>
       <w:bookmarkStart w:id="0" w:name="_GoBack"/>
+      <w:r>
+        <w:rPr>
+          <w:lang w:val="en-US"/>
+        </w:rPr>
+        <w:t>Git</w:t>
+      </w:r>
+      <w:r>
+        <w:rPr>
+          <w:lang w:val="en-US"/>
+        </w:rPr>
+        <w:t>V</w:t>
+      </w:r>
+      <w:r>
+        <w:rPr>
+          <w:lang w:val="en-US"/>
+        </w:rPr>
+        <w:t>iew is</w:t>
+      </w:r>
+      <w:r>
+        <w:rPr>
+          <w:lang w:val="en-US"/>
+        </w:rPr>
+        <w:t xml:space="preserve"> a solution for traversing image-dense GitHub repositories in a more </w:t>
+      </w:r>
+      <w:proofErr w:type="gramStart"/>
+      <w:r>
+        <w:rPr>
+          <w:lang w:val="en-US"/>
+        </w:rPr>
+        <w:t>user friendly</w:t>
+      </w:r>
+      <w:proofErr w:type="gramEnd"/>
+      <w:r>
+        <w:rPr>
+          <w:lang w:val="en-US"/>
+        </w:rPr>
+        <w:t xml:space="preserve"> way than it is handled on the GitHub website. To use the tool, simply copy and paste a public GitHub repository into the search bar.</w:t>
+      </w:r>
+    </w:p>
+    <w:p>
+      <w:pPr>
+        <w:rPr>
+          <w:lang w:val="en-US"/>
+        </w:rPr>
+      </w:pPr>
+      <w:r>
+        <w:rPr>
+          <w:lang w:val="en-US"/>
+        </w:rPr>
+        <w:t>Below are a few links of some example repositories to test with:</w:t>
+      </w:r>
+    </w:p>
+    <w:p>
+      <w:pPr>
+        <w:spacing w:after="0" w:line="240" w:lineRule="auto"/>
+        <w:ind w:left="300"/>
+        <w:rPr>
+          <w:rFonts w:ascii="Arial" w:eastAsia="Times New Roman" w:hAnsi="Arial" w:cs="Arial"/>
+          <w:sz w:val="21"/>
+          <w:szCs w:val="21"/>
+          <w:lang w:eastAsia="en-AU"/>
+        </w:rPr>
+      </w:pPr>
+      <w:r>
+        <w:rPr>
+          <w:rFonts w:ascii="Arial" w:eastAsia="Times New Roman" w:hAnsi="Arial" w:cs="Arial"/>
+          <w:sz w:val="21"/>
+          <w:szCs w:val="21"/>
+          <w:lang w:eastAsia="en-AU"/>
+        </w:rPr>
+        <w:t>h</w:t>
+      </w:r>
+      <w:r>
+        <w:rPr>
+          <w:rFonts w:ascii="Arial" w:eastAsia="Times New Roman" w:hAnsi="Arial" w:cs="Arial"/>
+          <w:sz w:val="21"/>
+          <w:szCs w:val="21"/>
+          <w:lang w:eastAsia="en-AU"/>
+        </w:rPr>
+        <w:t>ttps://github.com/Gethe/wow-ui-textures</w:t>
+      </w:r>
+    </w:p>
+    <w:p>
+      <w:pPr>
+        <w:spacing w:after="0" w:line="240" w:lineRule="auto"/>
+        <w:ind w:left="300"/>
+        <w:rPr>
+          <w:rFonts w:ascii="Arial" w:eastAsia="Times New Roman" w:hAnsi="Arial" w:cs="Arial"/>
+          <w:sz w:val="21"/>
+          <w:szCs w:val="21"/>
+          <w:lang w:eastAsia="en-AU"/>
+        </w:rPr>
+      </w:pPr>
+      <w:r>
+        <w:rPr>
+          <w:rFonts w:ascii="Arial" w:eastAsia="Times New Roman" w:hAnsi="Arial" w:cs="Arial"/>
+          <w:sz w:val="21"/>
+          <w:szCs w:val="21"/>
+          <w:lang w:eastAsia="en-AU"/>
+        </w:rPr>
+        <w:t>https://github.com/simple-icons/simple-icons</w:t>
+      </w:r>
+    </w:p>
+    <w:p>
+      <w:pPr>
+        <w:spacing w:after="0" w:line="240" w:lineRule="auto"/>
+        <w:ind w:left="300"/>
+        <w:rPr>
+          <w:rFonts w:ascii="Arial" w:eastAsia="Times New Roman" w:hAnsi="Arial" w:cs="Arial"/>
+          <w:sz w:val="21"/>
+          <w:szCs w:val="21"/>
+          <w:lang w:eastAsia="en-AU"/>
+        </w:rPr>
+      </w:pPr>
+      <w:r>
+        <w:rPr>
+          <w:rFonts w:ascii="Arial" w:eastAsia="Times New Roman" w:hAnsi="Arial" w:cs="Arial"/>
+          <w:sz w:val="21"/>
+          <w:szCs w:val="21"/>
+          <w:lang w:eastAsia="en-AU"/>
+        </w:rPr>
+        <w:t>https://github.com/akveo/eva-icons</w:t>
+      </w:r>
+    </w:p>
+    <w:p>
+      <w:pPr>
+        <w:rPr>
+          <w:lang w:val="en-US"/>
+        </w:rPr>
+      </w:pPr>
+    </w:p>
+    <w:p>
+      <w:pPr>
+        <w:rPr>
+          <w:lang w:val="en-US"/>
+        </w:rPr>
+      </w:pPr>
+      <w:r>
+        <w:rPr>
+          <w:lang w:val="en-US"/>
+        </w:rPr>
+        <w:t xml:space="preserve">During this project I gained experience using various ES6+ features such as Classes, async Await as well as using the GitHub API. </w:t>
+      </w:r>
       <w:bookmarkEnd w:id="0"/>
     </w:p>
     <w:sectPr>
@@ -226,6 +655,163 @@
     </w:sectPr>
   </w:body>
 </w:document>
+</file>
+
+<file path=word/numbering.xml><?xml version="1.0" encoding="utf-8"?>
+<w:numbering xmlns:wpc="http://schemas.microsoft.com/office/word/2010/wordprocessingCanvas" xmlns:cx="http://schemas.microsoft.com/office/drawing/2014/chartex" xmlns:cx1="http://schemas.microsoft.com/office/drawing/2015/9/8/chartex" xmlns:cx2="http://schemas.microsoft.com/office/drawing/2015/10/21/chartex" xmlns:cx3="http://schemas.microsoft.com/office/drawing/2016/5/9/chartex" xmlns:cx4="http://schemas.microsoft.com/office/drawing/2016/5/10/chartex" xmlns:cx5="http://schemas.microsoft.com/office/drawing/2016/5/11/chartex" xmlns:cx6="http://schemas.microsoft.com/office/drawing/2016/5/12/chartex" xmlns:cx7="http://schemas.microsoft.com/office/drawing/2016/5/13/chartex" xmlns:cx8="http://schemas.microsoft.com/office/drawing/2016/5/14/chartex" xmlns:mc="http://schemas.openxmlformats.org/markup-compatibility/2006" xmlns:aink="http://schemas.microsoft.com/office/drawing/2016/ink" xmlns:am3d="http://schemas.microsoft.com/office/drawing/2017/model3d" xmlns:o="urn:schemas-microsoft-com:office:office" xmlns:r="http://schemas.openxmlformats.org/officeDocument/2006/relationships" xmlns:m="http://schemas.openxmlformats.org/officeDocument/2006/math" xmlns:v="urn:schemas-microsoft-com:vml" xmlns:wp14="http://schemas.microsoft.com/office/word/2010/wordprocessingDrawing" xmlns:wp="http://schemas.openxmlformats.org/drawingml/2006/wordprocessingDrawing" xmlns:w10="urn:schemas-microsoft-com:office:word" xmlns:w="http://schemas.openxmlformats.org/wordprocessingml/2006/main" xmlns:w14="http://schemas.microsoft.com/office/word/2010/wordml" xmlns:w15="http://schemas.microsoft.com/office/word/2012/wordml" xmlns:w16cid="http://schemas.microsoft.com/office/word/2016/wordml/cid" xmlns:w16se="http://schemas.microsoft.com/office/word/2015/wordml/symex" xmlns:wpg="http://schemas.microsoft.com/office/word/2010/wordprocessingGroup" xmlns:wpi="http://schemas.microsoft.com/office/word/2010/wordprocessingInk" xmlns:wne="http://schemas.microsoft.com/office/word/2006/wordml" xmlns:wps="http://schemas.microsoft.com/office/word/2010/wordprocessingShape" mc:Ignorable="w14 w15 w16se w16cid wp14">
+  <w:abstractNum w:abstractNumId="0" w15:restartNumberingAfterBreak="0">
+    <w:nsid w:val="73AB2DD2"/>
+    <w:multiLevelType w:val="multilevel"/>
+    <w:tmpl w:val="25C8B194"/>
+    <w:lvl w:ilvl="0">
+      <w:start w:val="1"/>
+      <w:numFmt w:val="bullet"/>
+      <w:lvlText w:val="o"/>
+      <w:lvlJc w:val="left"/>
+      <w:pPr>
+        <w:tabs>
+          <w:tab w:val="num" w:pos="720"/>
+        </w:tabs>
+        <w:ind w:left="720" w:hanging="360"/>
+      </w:pPr>
+      <w:rPr>
+        <w:rFonts w:ascii="Courier New" w:hAnsi="Courier New" w:hint="default"/>
+        <w:sz w:val="20"/>
+      </w:rPr>
+    </w:lvl>
+    <w:lvl w:ilvl="1" w:tentative="1">
+      <w:start w:val="1"/>
+      <w:numFmt w:val="bullet"/>
+      <w:lvlText w:val="o"/>
+      <w:lvlJc w:val="left"/>
+      <w:pPr>
+        <w:tabs>
+          <w:tab w:val="num" w:pos="1440"/>
+        </w:tabs>
+        <w:ind w:left="1440" w:hanging="360"/>
+      </w:pPr>
+      <w:rPr>
+        <w:rFonts w:ascii="Courier New" w:hAnsi="Courier New" w:hint="default"/>
+        <w:sz w:val="20"/>
+      </w:rPr>
+    </w:lvl>
+    <w:lvl w:ilvl="2" w:tentative="1">
+      <w:start w:val="1"/>
+      <w:numFmt w:val="bullet"/>
+      <w:lvlText w:val="o"/>
+      <w:lvlJc w:val="left"/>
+      <w:pPr>
+        <w:tabs>
+          <w:tab w:val="num" w:pos="2160"/>
+        </w:tabs>
+        <w:ind w:left="2160" w:hanging="360"/>
+      </w:pPr>
+      <w:rPr>
+        <w:rFonts w:ascii="Courier New" w:hAnsi="Courier New" w:hint="default"/>
+        <w:sz w:val="20"/>
+      </w:rPr>
+    </w:lvl>
+    <w:lvl w:ilvl="3" w:tentative="1">
+      <w:start w:val="1"/>
+      <w:numFmt w:val="bullet"/>
+      <w:lvlText w:val="o"/>
+      <w:lvlJc w:val="left"/>
+      <w:pPr>
+        <w:tabs>
+          <w:tab w:val="num" w:pos="2880"/>
+        </w:tabs>
+        <w:ind w:left="2880" w:hanging="360"/>
+      </w:pPr>
+      <w:rPr>
+        <w:rFonts w:ascii="Courier New" w:hAnsi="Courier New" w:hint="default"/>
+        <w:sz w:val="20"/>
+      </w:rPr>
+    </w:lvl>
+    <w:lvl w:ilvl="4" w:tentative="1">
+      <w:start w:val="1"/>
+      <w:numFmt w:val="bullet"/>
+      <w:lvlText w:val="o"/>
+      <w:lvlJc w:val="left"/>
+      <w:pPr>
+        <w:tabs>
+          <w:tab w:val="num" w:pos="3600"/>
+        </w:tabs>
+        <w:ind w:left="3600" w:hanging="360"/>
+      </w:pPr>
+      <w:rPr>
+        <w:rFonts w:ascii="Courier New" w:hAnsi="Courier New" w:hint="default"/>
+        <w:sz w:val="20"/>
+      </w:rPr>
+    </w:lvl>
+    <w:lvl w:ilvl="5" w:tentative="1">
+      <w:start w:val="1"/>
+      <w:numFmt w:val="bullet"/>
+      <w:lvlText w:val="o"/>
+      <w:lvlJc w:val="left"/>
+      <w:pPr>
+        <w:tabs>
+          <w:tab w:val="num" w:pos="4320"/>
+        </w:tabs>
+        <w:ind w:left="4320" w:hanging="360"/>
+      </w:pPr>
+      <w:rPr>
+        <w:rFonts w:ascii="Courier New" w:hAnsi="Courier New" w:hint="default"/>
+        <w:sz w:val="20"/>
+      </w:rPr>
+    </w:lvl>
+    <w:lvl w:ilvl="6" w:tentative="1">
+      <w:start w:val="1"/>
+      <w:numFmt w:val="bullet"/>
+      <w:lvlText w:val="o"/>
+      <w:lvlJc w:val="left"/>
+      <w:pPr>
+        <w:tabs>
+          <w:tab w:val="num" w:pos="5040"/>
+        </w:tabs>
+        <w:ind w:left="5040" w:hanging="360"/>
+      </w:pPr>
+      <w:rPr>
+        <w:rFonts w:ascii="Courier New" w:hAnsi="Courier New" w:hint="default"/>
+        <w:sz w:val="20"/>
+      </w:rPr>
+    </w:lvl>
+    <w:lvl w:ilvl="7" w:tentative="1">
+      <w:start w:val="1"/>
+      <w:numFmt w:val="bullet"/>
+      <w:lvlText w:val="o"/>
+      <w:lvlJc w:val="left"/>
+      <w:pPr>
+        <w:tabs>
+          <w:tab w:val="num" w:pos="5760"/>
+        </w:tabs>
+        <w:ind w:left="5760" w:hanging="360"/>
+      </w:pPr>
+      <w:rPr>
+        <w:rFonts w:ascii="Courier New" w:hAnsi="Courier New" w:hint="default"/>
+        <w:sz w:val="20"/>
+      </w:rPr>
+    </w:lvl>
+    <w:lvl w:ilvl="8" w:tentative="1">
+      <w:start w:val="1"/>
+      <w:numFmt w:val="bullet"/>
+      <w:lvlText w:val="o"/>
+      <w:lvlJc w:val="left"/>
+      <w:pPr>
+        <w:tabs>
+          <w:tab w:val="num" w:pos="6480"/>
+        </w:tabs>
+        <w:ind w:left="6480" w:hanging="360"/>
+      </w:pPr>
+      <w:rPr>
+        <w:rFonts w:ascii="Courier New" w:hAnsi="Courier New" w:hint="default"/>
+        <w:sz w:val="20"/>
+      </w:rPr>
+    </w:lvl>
+  </w:abstractNum>
+  <w:num w:numId="1">
+    <w:abstractNumId w:val="0"/>
+  </w:num>
+</w:numbering>
 </file>
 
 <file path=word/styles.xml><?xml version="1.0" encoding="utf-8"?>
@@ -651,6 +1237,18 @@
     <w:semiHidden/>
     <w:unhideWhenUsed/>
   </w:style>
+  <w:style w:type="character" w:styleId="Hyperlink">
+    <w:name w:val="Hyperlink"/>
+    <w:basedOn w:val="DefaultParagraphFont"/>
+    <w:uiPriority w:val="99"/>
+    <w:semiHidden/>
+    <w:unhideWhenUsed/>
+    <w:rsid w:val="00C37425"/>
+    <w:rPr>
+      <w:color w:val="0000FF"/>
+      <w:u w:val="single"/>
+    </w:rPr>
+  </w:style>
 </w:styles>
 </file>
 
